--- a/PillarsOfOOP_WeekOpdracht.docx
+++ b/PillarsOfOOP_WeekOpdracht.docx
@@ -238,10 +238,7 @@
       </w:r>
       <w:proofErr w:type="spellEnd"/>
       <w:r>
-        <w:t xml:space="preserve"> </w:t>
-      </w:r>
-      <w:r>
-        <w:t xml:space="preserve"> wordt een private </w:t>
+        <w:t xml:space="preserve">  wordt een private </w:t>
       </w:r>
       <w:proofErr w:type="spellStart"/>
       <w:r>
@@ -621,9 +618,35 @@
       </w:r>
     </w:p>
     <w:p>
-      <w:r>
-        <w:t>Je hoeft de onderstaande opdrachten niet op volgorde te doen. Als je opdracht 2 liever eerst doet, dan is dat prima.</w:t>
-      </w:r>
+      <w:pPr>
+        <w:pStyle w:val="Kop2"/>
+        <w:rPr>
+          <w:rFonts w:asciiTheme="minorHAnsi" w:eastAsiaTheme="minorHAnsi" w:hAnsiTheme="minorHAnsi" w:cstheme="minorBidi"/>
+          <w:color w:val="auto"/>
+          <w:sz w:val="22"/>
+          <w:szCs w:val="22"/>
+        </w:rPr>
+      </w:pPr>
+      <w:r>
+        <w:rPr>
+          <w:rFonts w:asciiTheme="minorHAnsi" w:eastAsiaTheme="minorHAnsi" w:hAnsiTheme="minorHAnsi" w:cstheme="minorBidi"/>
+          <w:color w:val="auto"/>
+          <w:sz w:val="22"/>
+          <w:szCs w:val="22"/>
+        </w:rPr>
+        <w:t>Heb je de bovenstaande opdrachten af? Kijk dan eens naar de volgende opdracht. Iets ingewikkelder en minder informatie. Gebruik voornamelijk Google om de antwoorden te vinden.</w:t>
+      </w:r>
+    </w:p>
+    <w:p>
+      <w:pPr>
+        <w:pStyle w:val="Kop2"/>
+        <w:rPr>
+          <w:rFonts w:asciiTheme="minorHAnsi" w:eastAsiaTheme="minorHAnsi" w:hAnsiTheme="minorHAnsi" w:cstheme="minorBidi"/>
+          <w:color w:val="auto"/>
+          <w:sz w:val="22"/>
+          <w:szCs w:val="22"/>
+        </w:rPr>
+      </w:pPr>
     </w:p>
     <w:p>
       <w:pPr>
@@ -710,15 +733,6 @@
         <w:t xml:space="preserve"> met de repository</w:t>
       </w:r>
     </w:p>
-    <w:p>
-      <w:pPr>
-        <w:pStyle w:val="Kop2"/>
-      </w:pPr>
-      <w:r>
-        <w:t>Opdracht 2:</w:t>
-      </w:r>
-    </w:p>
-    <w:p/>
     <w:p/>
     <w:sectPr>
       <w:pgSz w:w="11906" w:h="16838"/>
@@ -1732,6 +1746,7 @@
   <w:style w:type="character" w:default="1" w:styleId="Standaardalinea-lettertype">
     <w:name w:val="Default Paragraph Font"/>
     <w:uiPriority w:val="1"/>
+    <w:semiHidden/>
     <w:unhideWhenUsed/>
   </w:style>
   <w:style w:type="table" w:default="1" w:styleId="Standaardtabel">
